--- a/法令ファイル/薬事法施行令の一部を改正する政令の施行に伴う関係省令の整備及び経過措置に関する省令　抄/薬事法施行令の一部を改正する政令の施行に伴う関係省令の整備及び経過措置に関する省令　抄（平成二十一年厚生労働省令第百六号）.docx
+++ b/法令ファイル/薬事法施行令の一部を改正する政令の施行に伴う関係省令の整備及び経過措置に関する省令　抄/薬事法施行令の一部を改正する政令の施行に伴う関係省令の整備及び経過措置に関する省令　抄（平成二十一年厚生労働省令第百六号）.docx
@@ -82,6 +82,8 @@
       </w:pPr>
       <w:r>
         <w:t>前項の登録については、薬事法施行規則第九十一条第三項第三号に規定する講習等を行う者の登録等に関する省令第一条から第十三条まで並びに別表の一の項及び二の二の項の規定を準用する。</w:t>
+        <w:br/>
+        <w:t>この場合において、次の表の上欄に掲げる規定中同表の中欄に掲げる字句は、それぞれ同表の下欄に掲げる字句に読み替えるものとする。</w:t>
       </w:r>
     </w:p>
     <w:p>
@@ -147,6 +149,8 @@
     <w:p>
       <w:r>
         <w:t>この省令は、平成二十一年十一月四日から施行する。</w:t>
+        <w:br/>
+        <w:t>ただし、第三条の規定は、公布の日から施行する。</w:t>
       </w:r>
     </w:p>
     <w:p>
@@ -182,7 +186,7 @@
     </w:pPr>
     <w:r>
       <w:tab/>
-      <w:t>WeGov v0.1 - FTS141</w:t>
+      <w:t>WeGov v0.2 - FTS141</w:t>
     </w:r>
   </w:p>
 </w:ftr>
